--- a/doc/ОПИ_лаб5.docx
+++ b/doc/ОПИ_лаб5.docx
@@ -344,13 +344,16 @@
         <w:t xml:space="preserve"> </w:t>
       </w:r>
       <w:r>
-        <w:t xml:space="preserve">«Основы ветвления </w:t>
-      </w:r>
-      <w:r>
-        <w:rPr>
-          <w:lang w:val="en-US"/>
-        </w:rPr>
-        <w:t>GIT</w:t>
+        <w:t>«</w:t>
+      </w:r>
+      <w:r>
+        <w:t xml:space="preserve">Условные операторы и циклы в языке </w:t>
+      </w:r>
+      <w:r>
+        <w:rPr>
+          <w:lang w:val="en-US"/>
+        </w:rPr>
+        <w:t>Python</w:t>
       </w:r>
       <w:r>
         <w:t>»</w:t>
@@ -1854,21 +1857,12 @@
           <w:lang w:val="en-US"/>
         </w:rPr>
       </w:pPr>
-      <w:proofErr w:type="gramStart"/>
       <w:r>
         <w:rPr>
           <w:color w:val="808080"/>
           <w:lang w:val="en-US"/>
         </w:rPr>
-        <w:t>#!/</w:t>
-      </w:r>
-      <w:proofErr w:type="gramEnd"/>
-      <w:r>
-        <w:rPr>
-          <w:color w:val="808080"/>
-          <w:lang w:val="en-US"/>
-        </w:rPr>
-        <w:t>usr/bin/env python3</w:t>
+        <w:t>#!/usr/bin/env python3</w:t>
       </w:r>
       <w:r>
         <w:rPr>
@@ -1926,7 +1920,35 @@
           <w:lang w:val="en-US"/>
         </w:rPr>
         <w:br/>
-        <w:t xml:space="preserve">    a = int(input(</w:t>
+        <w:t xml:space="preserve">    a = </w:t>
+      </w:r>
+      <w:r>
+        <w:rPr>
+          <w:color w:val="8888C6"/>
+          <w:lang w:val="en-US"/>
+        </w:rPr>
+        <w:t>int</w:t>
+      </w:r>
+      <w:r>
+        <w:rPr>
+          <w:color w:val="A9B7C6"/>
+          <w:lang w:val="en-US"/>
+        </w:rPr>
+        <w:t>(</w:t>
+      </w:r>
+      <w:r>
+        <w:rPr>
+          <w:color w:val="8888C6"/>
+          <w:lang w:val="en-US"/>
+        </w:rPr>
+        <w:t>input</w:t>
+      </w:r>
+      <w:r>
+        <w:rPr>
+          <w:color w:val="A9B7C6"/>
+          <w:lang w:val="en-US"/>
+        </w:rPr>
+        <w:t>(</w:t>
       </w:r>
       <w:r>
         <w:rPr>
@@ -1984,14 +2006,28 @@
           <w:lang w:val="en-US"/>
         </w:rPr>
         <w:br/>
-        <w:t xml:space="preserve">        print(</w:t>
+        <w:t xml:space="preserve">        </w:t>
+      </w:r>
+      <w:r>
+        <w:rPr>
+          <w:color w:val="8888C6"/>
+          <w:lang w:val="en-US"/>
+        </w:rPr>
+        <w:t>print</w:t>
+      </w:r>
+      <w:r>
+        <w:rPr>
+          <w:color w:val="A9B7C6"/>
+          <w:lang w:val="en-US"/>
+        </w:rPr>
+        <w:t>(</w:t>
       </w:r>
       <w:r>
         <w:rPr>
           <w:color w:val="6A8759"/>
           <w:lang w:val="en-US"/>
         </w:rPr>
-        <w:t>'its winter'</w:t>
+        <w:t>'it is winter'</w:t>
       </w:r>
       <w:r>
         <w:rPr>
@@ -2051,14 +2087,28 @@
           <w:lang w:val="en-US"/>
         </w:rPr>
         <w:br/>
-        <w:t xml:space="preserve">        print(</w:t>
+        <w:t xml:space="preserve">        </w:t>
+      </w:r>
+      <w:r>
+        <w:rPr>
+          <w:color w:val="8888C6"/>
+          <w:lang w:val="en-US"/>
+        </w:rPr>
+        <w:t>print</w:t>
+      </w:r>
+      <w:r>
+        <w:rPr>
+          <w:color w:val="A9B7C6"/>
+          <w:lang w:val="en-US"/>
+        </w:rPr>
+        <w:t>(</w:t>
       </w:r>
       <w:r>
         <w:rPr>
           <w:color w:val="6A8759"/>
           <w:lang w:val="en-US"/>
         </w:rPr>
-        <w:t>'its spring'</w:t>
+        <w:t>'it is spring'</w:t>
       </w:r>
       <w:r>
         <w:rPr>
@@ -2118,14 +2168,28 @@
           <w:lang w:val="en-US"/>
         </w:rPr>
         <w:br/>
-        <w:t xml:space="preserve">        print(</w:t>
+        <w:t xml:space="preserve">        </w:t>
+      </w:r>
+      <w:r>
+        <w:rPr>
+          <w:color w:val="8888C6"/>
+          <w:lang w:val="en-US"/>
+        </w:rPr>
+        <w:t>print</w:t>
+      </w:r>
+      <w:r>
+        <w:rPr>
+          <w:color w:val="A9B7C6"/>
+          <w:lang w:val="en-US"/>
+        </w:rPr>
+        <w:t>(</w:t>
       </w:r>
       <w:r>
         <w:rPr>
           <w:color w:val="6A8759"/>
           <w:lang w:val="en-US"/>
         </w:rPr>
-        <w:t>'its summer'</w:t>
+        <w:t>'it is summer'</w:t>
       </w:r>
       <w:r>
         <w:rPr>
@@ -2142,11 +2206,92 @@
         <w:br/>
         <w:t xml:space="preserve">    </w:t>
       </w:r>
+      <w:proofErr w:type="spellStart"/>
       <w:r>
         <w:rPr>
           <w:color w:val="CC7832"/>
           <w:lang w:val="en-US"/>
         </w:rPr>
+        <w:t>elif</w:t>
+      </w:r>
+      <w:proofErr w:type="spellEnd"/>
+      <w:r>
+        <w:rPr>
+          <w:color w:val="CC7832"/>
+          <w:lang w:val="en-US"/>
+        </w:rPr>
+        <w:t xml:space="preserve"> </w:t>
+      </w:r>
+      <w:r>
+        <w:rPr>
+          <w:color w:val="A9B7C6"/>
+          <w:lang w:val="en-US"/>
+        </w:rPr>
+        <w:t xml:space="preserve">a == </w:t>
+      </w:r>
+      <w:r>
+        <w:rPr>
+          <w:color w:val="6897BB"/>
+          <w:lang w:val="en-US"/>
+        </w:rPr>
+        <w:t>4</w:t>
+      </w:r>
+      <w:r>
+        <w:rPr>
+          <w:color w:val="A9B7C6"/>
+          <w:lang w:val="en-US"/>
+        </w:rPr>
+        <w:t>:</w:t>
+      </w:r>
+      <w:r>
+        <w:rPr>
+          <w:color w:val="A9B7C6"/>
+          <w:lang w:val="en-US"/>
+        </w:rPr>
+        <w:br/>
+        <w:t xml:space="preserve">        </w:t>
+      </w:r>
+      <w:r>
+        <w:rPr>
+          <w:color w:val="8888C6"/>
+          <w:lang w:val="en-US"/>
+        </w:rPr>
+        <w:t>print</w:t>
+      </w:r>
+      <w:r>
+        <w:rPr>
+          <w:color w:val="A9B7C6"/>
+          <w:lang w:val="en-US"/>
+        </w:rPr>
+        <w:t>(</w:t>
+      </w:r>
+      <w:r>
+        <w:rPr>
+          <w:color w:val="6A8759"/>
+          <w:lang w:val="en-US"/>
+        </w:rPr>
+        <w:t>'it is autumn'</w:t>
+      </w:r>
+      <w:r>
+        <w:rPr>
+          <w:color w:val="A9B7C6"/>
+          <w:lang w:val="en-US"/>
+        </w:rPr>
+        <w:t>)</w:t>
+      </w:r>
+      <w:r>
+        <w:rPr>
+          <w:color w:val="A9B7C6"/>
+          <w:lang w:val="en-US"/>
+        </w:rPr>
+        <w:br/>
+        <w:t xml:space="preserve">    </w:t>
+      </w:r>
+      <w:r>
+        <w:rPr>
+          <w:color w:val="CC7832"/>
+          <w:lang w:val="en-US"/>
+        </w:rPr>
         <w:t>else</w:t>
       </w:r>
       <w:r>
@@ -2162,14 +2307,28 @@
           <w:lang w:val="en-US"/>
         </w:rPr>
         <w:br/>
-        <w:t xml:space="preserve">        print(</w:t>
+        <w:t xml:space="preserve">        </w:t>
+      </w:r>
+      <w:r>
+        <w:rPr>
+          <w:color w:val="8888C6"/>
+          <w:lang w:val="en-US"/>
+        </w:rPr>
+        <w:t>print</w:t>
+      </w:r>
+      <w:r>
+        <w:rPr>
+          <w:color w:val="A9B7C6"/>
+          <w:lang w:val="en-US"/>
+        </w:rPr>
+        <w:t>(</w:t>
       </w:r>
       <w:r>
         <w:rPr>
           <w:color w:val="6A8759"/>
           <w:lang w:val="en-US"/>
         </w:rPr>
-        <w:t>'its autumn'</w:t>
+        <w:t>'error choose within a range'</w:t>
       </w:r>
       <w:r>
         <w:rPr>
@@ -2207,10 +2366,10 @@
           <w:lang w:val="en-US"/>
         </w:rPr>
         <w:drawing>
-          <wp:inline distT="0" distB="0" distL="0" distR="0" wp14:anchorId="754F9023" wp14:editId="3DCDDFEB">
-            <wp:extent cx="5880295" cy="1530088"/>
-            <wp:effectExtent l="0" t="0" r="6350" b="0"/>
-            <wp:docPr id="1" name="Рисунок 1"/>
+          <wp:inline distT="0" distB="0" distL="0" distR="0" wp14:anchorId="5CE416C1" wp14:editId="74F84957">
+            <wp:extent cx="5866228" cy="1093369"/>
+            <wp:effectExtent l="0" t="0" r="1270" b="0"/>
+            <wp:docPr id="20" name="Рисунок 20"/>
             <wp:cNvGraphicFramePr>
               <a:graphicFrameLocks xmlns:a="http://schemas.openxmlformats.org/drawingml/2006/main" noChangeAspect="1"/>
             </wp:cNvGraphicFramePr>
@@ -2218,7 +2377,7 @@
               <a:graphicData uri="http://schemas.openxmlformats.org/drawingml/2006/picture">
                 <pic:pic xmlns:pic="http://schemas.openxmlformats.org/drawingml/2006/picture">
                   <pic:nvPicPr>
-                    <pic:cNvPr id="1" name="Рисунок 1"/>
+                    <pic:cNvPr id="20" name="Рисунок 20"/>
                     <pic:cNvPicPr/>
                   </pic:nvPicPr>
                   <pic:blipFill rotWithShape="1">
@@ -2229,13 +2388,13 @@
                         </a:ext>
                       </a:extLst>
                     </a:blip>
-                    <a:srcRect l="6284" t="60204" r="55906" b="22305"/>
+                    <a:srcRect l="6162" t="60205" r="38548" b="21474"/>
                     <a:stretch/>
                   </pic:blipFill>
                   <pic:spPr bwMode="auto">
                     <a:xfrm>
                       <a:off x="0" y="0"/>
-                      <a:ext cx="5965341" cy="1552217"/>
+                      <a:ext cx="5924223" cy="1104178"/>
                     </a:xfrm>
                     <a:prstGeom prst="rect">
                       <a:avLst/>
@@ -2363,7 +2522,6 @@
           <w:sz w:val="28"/>
           <w:szCs w:val="28"/>
         </w:rPr>
-        <w:lastRenderedPageBreak/>
         <w:t xml:space="preserve">Рисунок 3.2 – </w:t>
       </w:r>
       <w:r>
@@ -3681,7 +3839,21 @@
           <w:color w:val="6A8759"/>
           <w:lang w:val="en-US"/>
         </w:rPr>
-        <w:t>'cell'</w:t>
+        <w:t>'cell</w:t>
+      </w:r>
+      <w:r>
+        <w:rPr>
+          <w:color w:val="6A8759"/>
+          <w:lang w:val="en-US"/>
+        </w:rPr>
+        <w:t>s</w:t>
+      </w:r>
+      <w:r>
+        <w:rPr>
+          <w:color w:val="6A8759"/>
+          <w:lang w:val="en-US"/>
+        </w:rPr>
+        <w:t>'</w:t>
       </w:r>
       <w:r>
         <w:rPr>
@@ -3718,11 +3890,12 @@
           <w:szCs w:val="28"/>
           <w:lang w:val="en-US"/>
         </w:rPr>
+        <w:lastRenderedPageBreak/>
         <w:drawing>
-          <wp:inline distT="0" distB="0" distL="0" distR="0" wp14:anchorId="31DCC6A8" wp14:editId="40777562">
-            <wp:extent cx="6028485" cy="1499447"/>
-            <wp:effectExtent l="0" t="0" r="0" b="5715"/>
-            <wp:docPr id="11" name="Рисунок 11"/>
+          <wp:inline distT="0" distB="0" distL="0" distR="0" wp14:anchorId="23D01693" wp14:editId="7D283431">
+            <wp:extent cx="5969092" cy="1724415"/>
+            <wp:effectExtent l="0" t="0" r="0" b="9525"/>
+            <wp:docPr id="13" name="Рисунок 13"/>
             <wp:cNvGraphicFramePr>
               <a:graphicFrameLocks xmlns:a="http://schemas.openxmlformats.org/drawingml/2006/main" noChangeAspect="1"/>
             </wp:cNvGraphicFramePr>
@@ -3730,7 +3903,7 @@
               <a:graphicData uri="http://schemas.openxmlformats.org/drawingml/2006/picture">
                 <pic:pic xmlns:pic="http://schemas.openxmlformats.org/drawingml/2006/picture">
                   <pic:nvPicPr>
-                    <pic:cNvPr id="11" name="Рисунок 11"/>
+                    <pic:cNvPr id="13" name="Рисунок 13"/>
                     <pic:cNvPicPr/>
                   </pic:nvPicPr>
                   <pic:blipFill rotWithShape="1">
@@ -3741,13 +3914,13 @@
                         </a:ext>
                       </a:extLst>
                     </a:blip>
-                    <a:srcRect l="6635" t="57468" r="26233" b="12846"/>
+                    <a:srcRect l="4856" t="60205" r="47190" b="15165"/>
                     <a:stretch/>
                   </pic:blipFill>
                   <pic:spPr bwMode="auto">
                     <a:xfrm>
                       <a:off x="0" y="0"/>
-                      <a:ext cx="6065511" cy="1508656"/>
+                      <a:ext cx="6038899" cy="1744582"/>
                     </a:xfrm>
                     <a:prstGeom prst="rect">
                       <a:avLst/>
@@ -3782,7 +3955,6 @@
           <w:sz w:val="28"/>
           <w:szCs w:val="28"/>
         </w:rPr>
-        <w:lastRenderedPageBreak/>
         <w:t>Рисунок 3.5 – Результат работы программы</w:t>
       </w:r>
     </w:p>
@@ -3947,7 +4119,7 @@
           <w:szCs w:val="28"/>
         </w:rPr>
         <w:drawing>
-          <wp:inline distT="0" distB="0" distL="0" distR="0" wp14:anchorId="321A2E3A" wp14:editId="316C428F">
+          <wp:inline distT="0" distB="0" distL="0" distR="0" wp14:anchorId="2C334582" wp14:editId="6B4DE5C3">
             <wp:extent cx="5908607" cy="1076178"/>
             <wp:effectExtent l="0" t="0" r="0" b="0"/>
             <wp:docPr id="19" name="Рисунок 19"/>
@@ -4009,6 +4181,7 @@
           <w:sz w:val="28"/>
           <w:szCs w:val="28"/>
         </w:rPr>
+        <w:lastRenderedPageBreak/>
         <w:t>Код программы</w:t>
       </w:r>
     </w:p>
@@ -4035,35 +4208,84 @@
           <w:color w:val="808080"/>
           <w:lang w:val="en-US"/>
         </w:rPr>
-        <w:t>usr</w:t>
+        <w:t>usr/bin/env python3</w:t>
       </w:r>
       <w:r>
         <w:rPr>
           <w:color w:val="808080"/>
           <w:lang w:val="en-US"/>
         </w:rPr>
-        <w:t>/</w:t>
+        <w:br/>
+        <w:t># -*- coding: utf-8 -*-</w:t>
       </w:r>
       <w:r>
         <w:rPr>
           <w:color w:val="808080"/>
           <w:lang w:val="en-US"/>
         </w:rPr>
-        <w:t>bin</w:t>
+        <w:br/>
+      </w:r>
+      <w:r>
+        <w:rPr>
+          <w:color w:val="CC7832"/>
+          <w:lang w:val="en-US"/>
+        </w:rPr>
+        <w:t xml:space="preserve">import </w:t>
+      </w:r>
+      <w:r>
+        <w:rPr>
+          <w:color w:val="A9B7C6"/>
+          <w:lang w:val="en-US"/>
+        </w:rPr>
+        <w:t>math</w:t>
+      </w:r>
+      <w:r>
+        <w:rPr>
+          <w:color w:val="A9B7C6"/>
+          <w:lang w:val="en-US"/>
+        </w:rPr>
+        <w:br/>
+      </w:r>
+      <w:r>
+        <w:rPr>
+          <w:color w:val="CC7832"/>
+          <w:lang w:val="en-US"/>
+        </w:rPr>
+        <w:t xml:space="preserve">import </w:t>
+      </w:r>
+      <w:r>
+        <w:rPr>
+          <w:color w:val="A9B7C6"/>
+          <w:lang w:val="en-US"/>
+        </w:rPr>
+        <w:t>sys</w:t>
+      </w:r>
+      <w:r>
+        <w:rPr>
+          <w:color w:val="A9B7C6"/>
+          <w:lang w:val="en-US"/>
+        </w:rPr>
+        <w:br/>
+      </w:r>
+      <w:r>
+        <w:rPr>
+          <w:color w:val="A9B7C6"/>
+          <w:lang w:val="en-US"/>
+        </w:rPr>
+        <w:br/>
       </w:r>
       <w:r>
         <w:rPr>
           <w:color w:val="808080"/>
           <w:lang w:val="en-US"/>
         </w:rPr>
-        <w:t>/</w:t>
+        <w:t xml:space="preserve"># </w:t>
       </w:r>
       <w:r>
         <w:rPr>
           <w:color w:val="808080"/>
-          <w:lang w:val="en-US"/>
-        </w:rPr>
-        <w:t>env</w:t>
+        </w:rPr>
+        <w:t>Постоянная</w:t>
       </w:r>
       <w:r>
         <w:rPr>
@@ -4075,16 +4297,15 @@
       <w:r>
         <w:rPr>
           <w:color w:val="808080"/>
-          <w:lang w:val="en-US"/>
-        </w:rPr>
-        <w:t>python</w:t>
+        </w:rPr>
+        <w:t>Эйлера</w:t>
       </w:r>
       <w:r>
         <w:rPr>
           <w:color w:val="808080"/>
           <w:lang w:val="en-US"/>
         </w:rPr>
-        <w:t>3</w:t>
+        <w:t>.</w:t>
       </w:r>
       <w:r>
         <w:rPr>
@@ -4092,63 +4313,123 @@
           <w:lang w:val="en-US"/>
         </w:rPr>
         <w:br/>
-        <w:t xml:space="preserve"># -*- </w:t>
+      </w:r>
+      <w:r>
+        <w:rPr>
+          <w:color w:val="A9B7C6"/>
+          <w:lang w:val="en-US"/>
+        </w:rPr>
+        <w:t xml:space="preserve">EULER = </w:t>
+      </w:r>
+      <w:r>
+        <w:rPr>
+          <w:color w:val="6897BB"/>
+          <w:lang w:val="en-US"/>
+        </w:rPr>
+        <w:t>0.5772156649015328606</w:t>
+      </w:r>
+      <w:r>
+        <w:rPr>
+          <w:color w:val="6897BB"/>
+          <w:lang w:val="en-US"/>
+        </w:rPr>
+        <w:br/>
       </w:r>
       <w:r>
         <w:rPr>
           <w:color w:val="808080"/>
           <w:lang w:val="en-US"/>
         </w:rPr>
-        <w:t>coding</w:t>
+        <w:t xml:space="preserve"># </w:t>
       </w:r>
       <w:r>
         <w:rPr>
           <w:color w:val="808080"/>
-          <w:lang w:val="en-US"/>
-        </w:rPr>
-        <w:t xml:space="preserve">: </w:t>
+        </w:rPr>
+        <w:t>Точность</w:t>
       </w:r>
       <w:r>
         <w:rPr>
           <w:color w:val="808080"/>
           <w:lang w:val="en-US"/>
         </w:rPr>
-        <w:t>utf</w:t>
+        <w:t xml:space="preserve"> </w:t>
       </w:r>
       <w:r>
         <w:rPr>
           <w:color w:val="808080"/>
-          <w:lang w:val="en-US"/>
-        </w:rPr>
-        <w:t>-8 -*-</w:t>
+        </w:rPr>
+        <w:t>вычислений</w:t>
       </w:r>
       <w:r>
         <w:rPr>
           <w:color w:val="808080"/>
           <w:lang w:val="en-US"/>
         </w:rPr>
+        <w:t>.</w:t>
+      </w:r>
+      <w:r>
+        <w:rPr>
+          <w:color w:val="808080"/>
+          <w:lang w:val="en-US"/>
+        </w:rPr>
         <w:br/>
       </w:r>
       <w:r>
         <w:rPr>
+          <w:color w:val="A9B7C6"/>
+          <w:lang w:val="en-US"/>
+        </w:rPr>
+        <w:t xml:space="preserve">EPS = </w:t>
+      </w:r>
+      <w:r>
+        <w:rPr>
+          <w:color w:val="6897BB"/>
+          <w:lang w:val="en-US"/>
+        </w:rPr>
+        <w:t>1e-10</w:t>
+      </w:r>
+      <w:r>
+        <w:rPr>
+          <w:color w:val="6897BB"/>
+          <w:lang w:val="en-US"/>
+        </w:rPr>
+        <w:br/>
+      </w:r>
+      <w:r>
+        <w:rPr>
+          <w:color w:val="6897BB"/>
+          <w:lang w:val="en-US"/>
+        </w:rPr>
+        <w:br/>
+      </w:r>
+      <w:r>
+        <w:rPr>
           <w:color w:val="CC7832"/>
           <w:lang w:val="en-US"/>
         </w:rPr>
-        <w:t>import</w:t>
-      </w:r>
-      <w:r>
-        <w:rPr>
-          <w:color w:val="CC7832"/>
-          <w:lang w:val="en-US"/>
-        </w:rPr>
-        <w:t xml:space="preserve"> </w:t>
-      </w:r>
-      <w:r>
-        <w:rPr>
-          <w:color w:val="A9B7C6"/>
-          <w:lang w:val="en-US"/>
-        </w:rPr>
-        <w:t>math</w:t>
+        <w:t xml:space="preserve">if </w:t>
+      </w:r>
+      <w:r>
+        <w:rPr>
+          <w:color w:val="A9B7C6"/>
+          <w:lang w:val="en-US"/>
+        </w:rPr>
+        <w:t xml:space="preserve">__name__ == </w:t>
+      </w:r>
+      <w:r>
+        <w:rPr>
+          <w:color w:val="6A8759"/>
+          <w:lang w:val="en-US"/>
+        </w:rPr>
+        <w:t>'__main__'</w:t>
+      </w:r>
+      <w:r>
+        <w:rPr>
+          <w:color w:val="A9B7C6"/>
+          <w:lang w:val="en-US"/>
+        </w:rPr>
+        <w:t>:</w:t>
       </w:r>
       <w:r>
         <w:rPr>
@@ -4156,212 +4437,6 @@
           <w:lang w:val="en-US"/>
         </w:rPr>
         <w:br/>
-      </w:r>
-      <w:r>
-        <w:rPr>
-          <w:color w:val="CC7832"/>
-          <w:lang w:val="en-US"/>
-        </w:rPr>
-        <w:t>import</w:t>
-      </w:r>
-      <w:r>
-        <w:rPr>
-          <w:color w:val="CC7832"/>
-          <w:lang w:val="en-US"/>
-        </w:rPr>
-        <w:t xml:space="preserve"> </w:t>
-      </w:r>
-      <w:r>
-        <w:rPr>
-          <w:color w:val="A9B7C6"/>
-          <w:lang w:val="en-US"/>
-        </w:rPr>
-        <w:t>sys</w:t>
-      </w:r>
-      <w:r>
-        <w:rPr>
-          <w:color w:val="A9B7C6"/>
-          <w:lang w:val="en-US"/>
-        </w:rPr>
-        <w:br/>
-      </w:r>
-      <w:r>
-        <w:rPr>
-          <w:color w:val="A9B7C6"/>
-          <w:lang w:val="en-US"/>
-        </w:rPr>
-        <w:br/>
-      </w:r>
-      <w:r>
-        <w:rPr>
-          <w:color w:val="808080"/>
-          <w:lang w:val="en-US"/>
-        </w:rPr>
-        <w:t xml:space="preserve"># </w:t>
-      </w:r>
-      <w:r>
-        <w:rPr>
-          <w:color w:val="808080"/>
-        </w:rPr>
-        <w:t>Постоянная</w:t>
-      </w:r>
-      <w:r>
-        <w:rPr>
-          <w:color w:val="808080"/>
-          <w:lang w:val="en-US"/>
-        </w:rPr>
-        <w:t xml:space="preserve"> </w:t>
-      </w:r>
-      <w:r>
-        <w:rPr>
-          <w:color w:val="808080"/>
-        </w:rPr>
-        <w:t>Эйлера</w:t>
-      </w:r>
-      <w:r>
-        <w:rPr>
-          <w:color w:val="808080"/>
-          <w:lang w:val="en-US"/>
-        </w:rPr>
-        <w:t>.</w:t>
-      </w:r>
-      <w:r>
-        <w:rPr>
-          <w:color w:val="808080"/>
-          <w:lang w:val="en-US"/>
-        </w:rPr>
-        <w:br/>
-      </w:r>
-      <w:r>
-        <w:rPr>
-          <w:color w:val="A9B7C6"/>
-          <w:lang w:val="en-US"/>
-        </w:rPr>
-        <w:t xml:space="preserve">EULER = </w:t>
-      </w:r>
-      <w:r>
-        <w:rPr>
-          <w:color w:val="6897BB"/>
-          <w:lang w:val="en-US"/>
-        </w:rPr>
-        <w:t>0.5772156649015328606</w:t>
-      </w:r>
-      <w:r>
-        <w:rPr>
-          <w:color w:val="6897BB"/>
-          <w:lang w:val="en-US"/>
-        </w:rPr>
-        <w:br/>
-      </w:r>
-      <w:r>
-        <w:rPr>
-          <w:color w:val="808080"/>
-          <w:lang w:val="en-US"/>
-        </w:rPr>
-        <w:t xml:space="preserve"># </w:t>
-      </w:r>
-      <w:r>
-        <w:rPr>
-          <w:color w:val="808080"/>
-        </w:rPr>
-        <w:t>Точность</w:t>
-      </w:r>
-      <w:r>
-        <w:rPr>
-          <w:color w:val="808080"/>
-          <w:lang w:val="en-US"/>
-        </w:rPr>
-        <w:t xml:space="preserve"> </w:t>
-      </w:r>
-      <w:r>
-        <w:rPr>
-          <w:color w:val="808080"/>
-        </w:rPr>
-        <w:t>вычислений</w:t>
-      </w:r>
-      <w:r>
-        <w:rPr>
-          <w:color w:val="808080"/>
-          <w:lang w:val="en-US"/>
-        </w:rPr>
-        <w:t>.</w:t>
-      </w:r>
-      <w:r>
-        <w:rPr>
-          <w:color w:val="808080"/>
-          <w:lang w:val="en-US"/>
-        </w:rPr>
-        <w:br/>
-      </w:r>
-      <w:r>
-        <w:rPr>
-          <w:color w:val="A9B7C6"/>
-          <w:lang w:val="en-US"/>
-        </w:rPr>
-        <w:t xml:space="preserve">EPS = </w:t>
-      </w:r>
-      <w:r>
-        <w:rPr>
-          <w:color w:val="6897BB"/>
-          <w:lang w:val="en-US"/>
-        </w:rPr>
-        <w:t>1e-10</w:t>
-      </w:r>
-      <w:r>
-        <w:rPr>
-          <w:color w:val="6897BB"/>
-          <w:lang w:val="en-US"/>
-        </w:rPr>
-        <w:br/>
-      </w:r>
-      <w:r>
-        <w:rPr>
-          <w:color w:val="6897BB"/>
-          <w:lang w:val="en-US"/>
-        </w:rPr>
-        <w:br/>
-      </w:r>
-      <w:r>
-        <w:rPr>
-          <w:color w:val="CC7832"/>
-          <w:lang w:val="en-US"/>
-        </w:rPr>
-        <w:t xml:space="preserve">if </w:t>
-      </w:r>
-      <w:r>
-        <w:rPr>
-          <w:color w:val="A9B7C6"/>
-          <w:lang w:val="en-US"/>
-        </w:rPr>
-        <w:t xml:space="preserve">__name__ == </w:t>
-      </w:r>
-      <w:r>
-        <w:rPr>
-          <w:color w:val="6A8759"/>
-          <w:lang w:val="en-US"/>
-        </w:rPr>
-        <w:t>'__main__'</w:t>
-      </w:r>
-      <w:r>
-        <w:rPr>
-          <w:color w:val="A9B7C6"/>
-          <w:lang w:val="en-US"/>
-        </w:rPr>
-        <w:t>:</w:t>
-      </w:r>
-      <w:r>
-        <w:rPr>
-          <w:color w:val="A9B7C6"/>
-          <w:lang w:val="en-US"/>
-        </w:rPr>
-        <w:br/>
-      </w:r>
-      <w:r>
-        <w:rPr>
-          <w:color w:val="A9B7C6"/>
-          <w:lang w:val="en-US"/>
-        </w:rPr>
-        <w:lastRenderedPageBreak/>
         <w:t xml:space="preserve">    x = </w:t>
       </w:r>
       <w:r>
@@ -4720,23 +4795,7 @@
           <w:color w:val="A9B7C6"/>
           <w:lang w:val="en-US"/>
         </w:rPr>
-        <w:t xml:space="preserve">*n)) / </w:t>
-      </w:r>
-      <w:proofErr w:type="spellStart"/>
-      <w:r>
-        <w:rPr>
-          <w:color w:val="A9B7C6"/>
-          <w:lang w:val="en-US"/>
-        </w:rPr>
-        <w:t>math.pow</w:t>
-      </w:r>
-      <w:proofErr w:type="spellEnd"/>
-      <w:r>
-        <w:rPr>
-          <w:color w:val="A9B7C6"/>
-          <w:lang w:val="en-US"/>
-        </w:rPr>
-        <w:t>(</w:t>
+        <w:t>*n)) / ((</w:t>
       </w:r>
       <w:r>
         <w:rPr>
@@ -4761,10 +4820,10 @@
       </w:r>
       <w:r>
         <w:rPr>
-          <w:color w:val="CC7832"/>
-          <w:lang w:val="en-US"/>
-        </w:rPr>
-        <w:t xml:space="preserve">, </w:t>
+          <w:color w:val="A9B7C6"/>
+          <w:lang w:val="en-US"/>
+        </w:rPr>
+        <w:t>)**</w:t>
       </w:r>
       <w:r>
         <w:rPr>
@@ -4985,35 +5044,37 @@
     <w:p>
       <w:pPr>
         <w:spacing w:line="360" w:lineRule="auto"/>
-        <w:rPr>
-          <w:sz w:val="28"/>
-          <w:szCs w:val="28"/>
-          <w:lang w:val="en-US"/>
-        </w:rPr>
-      </w:pPr>
-    </w:p>
-    <w:p>
-      <w:pPr>
-        <w:spacing w:line="360" w:lineRule="auto"/>
         <w:jc w:val="center"/>
         <w:rPr>
-          <w:sz w:val="28"/>
-          <w:szCs w:val="28"/>
-          <w:lang w:val="en-US"/>
-        </w:rPr>
-      </w:pPr>
-      <w:r>
-        <w:rPr>
           <w:noProof/>
           <w:sz w:val="28"/>
           <w:szCs w:val="28"/>
           <w:lang w:val="en-US"/>
         </w:rPr>
+      </w:pPr>
+    </w:p>
+    <w:p>
+      <w:pPr>
+        <w:spacing w:line="360" w:lineRule="auto"/>
+        <w:jc w:val="center"/>
+        <w:rPr>
+          <w:sz w:val="28"/>
+          <w:szCs w:val="28"/>
+          <w:lang w:val="en-US"/>
+        </w:rPr>
+      </w:pPr>
+      <w:r>
+        <w:rPr>
+          <w:noProof/>
+          <w:sz w:val="28"/>
+          <w:szCs w:val="28"/>
+          <w:lang w:val="en-US"/>
+        </w:rPr>
         <w:drawing>
-          <wp:inline distT="0" distB="0" distL="0" distR="0" wp14:anchorId="2458726C" wp14:editId="69E8CF50">
-            <wp:extent cx="5960009" cy="1645529"/>
-            <wp:effectExtent l="0" t="0" r="3175" b="0"/>
-            <wp:docPr id="14" name="Рисунок 14"/>
+          <wp:inline distT="0" distB="0" distL="0" distR="0" wp14:anchorId="46A2C2CB" wp14:editId="0A09EDBD">
+            <wp:extent cx="5894363" cy="1186404"/>
+            <wp:effectExtent l="0" t="0" r="0" b="0"/>
+            <wp:docPr id="22" name="Рисунок 22"/>
             <wp:cNvGraphicFramePr>
               <a:graphicFrameLocks xmlns:a="http://schemas.openxmlformats.org/drawingml/2006/main" noChangeAspect="1"/>
             </wp:cNvGraphicFramePr>
@@ -5021,7 +5082,7 @@
               <a:graphicData uri="http://schemas.openxmlformats.org/drawingml/2006/picture">
                 <pic:pic xmlns:pic="http://schemas.openxmlformats.org/drawingml/2006/picture">
                   <pic:nvPicPr>
-                    <pic:cNvPr id="14" name="Рисунок 14"/>
+                    <pic:cNvPr id="22" name="Рисунок 22"/>
                     <pic:cNvPicPr/>
                   </pic:nvPicPr>
                   <pic:blipFill rotWithShape="1">
@@ -5032,13 +5093,13 @@
                         </a:ext>
                       </a:extLst>
                     </a:blip>
-                    <a:srcRect l="2487" t="58942" r="74774" b="18736"/>
+                    <a:srcRect l="4147" t="59995" r="39372" b="19794"/>
                     <a:stretch/>
                   </pic:blipFill>
                   <pic:spPr bwMode="auto">
                     <a:xfrm>
                       <a:off x="0" y="0"/>
-                      <a:ext cx="5995234" cy="1655254"/>
+                      <a:ext cx="5941978" cy="1195988"/>
                     </a:xfrm>
                     <a:prstGeom prst="rect">
                       <a:avLst/>
@@ -5101,6 +5162,7 @@
           <w:sz w:val="28"/>
           <w:szCs w:val="28"/>
         </w:rPr>
+        <w:lastRenderedPageBreak/>
         <w:drawing>
           <wp:inline distT="0" distB="0" distL="0" distR="0" wp14:anchorId="46847B5A" wp14:editId="0F5A9473">
             <wp:extent cx="4937222" cy="4249201"/>
@@ -5165,7 +5227,6 @@
           <w:sz w:val="28"/>
           <w:szCs w:val="28"/>
         </w:rPr>
-        <w:lastRenderedPageBreak/>
         <w:t xml:space="preserve">Рисунок 3.6 – </w:t>
       </w:r>
       <w:r>
@@ -5308,6 +5369,7 @@
           <w:sz w:val="28"/>
           <w:szCs w:val="28"/>
         </w:rPr>
+        <w:lastRenderedPageBreak/>
         <w:drawing>
           <wp:inline distT="0" distB="0" distL="0" distR="0" wp14:anchorId="65199CDB" wp14:editId="004737FF">
             <wp:extent cx="5584874" cy="3829276"/>
@@ -5430,7 +5492,6 @@
           <w:sz w:val="28"/>
           <w:szCs w:val="28"/>
         </w:rPr>
-        <w:lastRenderedPageBreak/>
         <w:drawing>
           <wp:inline distT="0" distB="0" distL="0" distR="0" wp14:anchorId="7CC86791" wp14:editId="143745A5">
             <wp:extent cx="5843726" cy="1460207"/>
@@ -5668,7 +5729,15 @@
           <w:sz w:val="28"/>
           <w:szCs w:val="28"/>
         </w:rPr>
-        <w:t>– такое состояние, которое не может быть подвергнуто дальнейшей декомпозиции.</w:t>
+        <w:t xml:space="preserve">– такое состояние, которое не может быть подвергнуто </w:t>
+      </w:r>
+      <w:r>
+        <w:rPr>
+          <w:sz w:val="28"/>
+          <w:szCs w:val="28"/>
+        </w:rPr>
+        <w:lastRenderedPageBreak/>
+        <w:t>дальнейшей декомпозиции.</w:t>
       </w:r>
     </w:p>
     <w:p>
@@ -5809,7 +5878,6 @@
           <w:sz w:val="28"/>
           <w:szCs w:val="28"/>
         </w:rPr>
-        <w:lastRenderedPageBreak/>
         <w:t>5. Чем отличается разветвляющийся алгоритм от линейного?</w:t>
       </w:r>
     </w:p>
@@ -5974,6 +6042,7 @@
           <w:szCs w:val="28"/>
           <w:lang w:val="en-US"/>
         </w:rPr>
+        <w:lastRenderedPageBreak/>
         <w:t>If</w:t>
       </w:r>
       <w:r>
@@ -6255,7 +6324,6 @@
           <w:szCs w:val="28"/>
           <w:lang w:val="en-US"/>
         </w:rPr>
-        <w:lastRenderedPageBreak/>
         <w:t>not</w:t>
       </w:r>
       <w:r>
@@ -6591,7 +6659,15 @@
           <w:sz w:val="28"/>
           <w:szCs w:val="28"/>
         </w:rPr>
-        <w:t xml:space="preserve">, указанного пользователем. Мы можем использовать его для цикла </w:t>
+        <w:t xml:space="preserve">, </w:t>
+      </w:r>
+      <w:r>
+        <w:rPr>
+          <w:sz w:val="28"/>
+          <w:szCs w:val="28"/>
+        </w:rPr>
+        <w:lastRenderedPageBreak/>
+        <w:t xml:space="preserve">указанного пользователем. Мы можем использовать его для цикла </w:t>
       </w:r>
       <w:proofErr w:type="spellStart"/>
       <w:r>
@@ -6856,7 +6932,6 @@
           <w:sz w:val="28"/>
           <w:szCs w:val="28"/>
         </w:rPr>
-        <w:lastRenderedPageBreak/>
         <w:t>Используется для выхода из цикла.</w:t>
       </w:r>
     </w:p>
@@ -7302,6 +7377,7 @@
           <w:sz w:val="28"/>
           <w:szCs w:val="28"/>
         </w:rPr>
+        <w:lastRenderedPageBreak/>
         <w:t xml:space="preserve">22. Каково назначение функции </w:t>
       </w:r>
       <w:r>

--- a/doc/ОПИ_лаб5.docx
+++ b/doc/ОПИ_лаб5.docx
@@ -5562,7 +5562,155 @@
     <w:p>
       <w:pPr>
         <w:spacing w:line="360" w:lineRule="auto"/>
-        <w:jc w:val="center"/>
+        <w:ind w:firstLine="709"/>
+        <w:jc w:val="both"/>
+        <w:rPr>
+          <w:sz w:val="28"/>
+          <w:szCs w:val="28"/>
+        </w:rPr>
+      </w:pPr>
+      <w:r>
+        <w:rPr>
+          <w:sz w:val="28"/>
+          <w:szCs w:val="28"/>
+        </w:rPr>
+        <w:br/>
+        <w:t xml:space="preserve">        Вывод: в результате лабораторной работы были </w:t>
+      </w:r>
+      <w:r>
+        <w:rPr>
+          <w:sz w:val="28"/>
+          <w:szCs w:val="28"/>
+        </w:rPr>
+        <w:t>приобретен</w:t>
+      </w:r>
+      <w:r>
+        <w:rPr>
+          <w:sz w:val="28"/>
+          <w:szCs w:val="28"/>
+        </w:rPr>
+        <w:t>ы</w:t>
+      </w:r>
+      <w:r>
+        <w:rPr>
+          <w:sz w:val="28"/>
+          <w:szCs w:val="28"/>
+        </w:rPr>
+        <w:t xml:space="preserve"> навык</w:t>
+      </w:r>
+      <w:r>
+        <w:rPr>
+          <w:sz w:val="28"/>
+          <w:szCs w:val="28"/>
+        </w:rPr>
+        <w:t xml:space="preserve">и </w:t>
+      </w:r>
+      <w:r>
+        <w:rPr>
+          <w:sz w:val="28"/>
+          <w:szCs w:val="28"/>
+        </w:rPr>
+        <w:t xml:space="preserve">программирования разветвляющихся алгоритмов и алгоритмов циклической структуры. </w:t>
+      </w:r>
+      <w:r>
+        <w:rPr>
+          <w:sz w:val="28"/>
+          <w:szCs w:val="28"/>
+        </w:rPr>
+        <w:t>Были освоены</w:t>
+      </w:r>
+      <w:r>
+        <w:rPr>
+          <w:sz w:val="28"/>
+          <w:szCs w:val="28"/>
+        </w:rPr>
+        <w:t xml:space="preserve"> операторы языка Python версии 3.x </w:t>
+      </w:r>
+      <w:proofErr w:type="spellStart"/>
+      <w:r>
+        <w:rPr>
+          <w:sz w:val="28"/>
+          <w:szCs w:val="28"/>
+        </w:rPr>
+        <w:t>if</w:t>
+      </w:r>
+      <w:proofErr w:type="spellEnd"/>
+      <w:r>
+        <w:rPr>
+          <w:sz w:val="28"/>
+          <w:szCs w:val="28"/>
+        </w:rPr>
+        <w:t xml:space="preserve">, </w:t>
+      </w:r>
+      <w:proofErr w:type="spellStart"/>
+      <w:r>
+        <w:rPr>
+          <w:sz w:val="28"/>
+          <w:szCs w:val="28"/>
+        </w:rPr>
+        <w:t>while</w:t>
+      </w:r>
+      <w:proofErr w:type="spellEnd"/>
+      <w:r>
+        <w:rPr>
+          <w:sz w:val="28"/>
+          <w:szCs w:val="28"/>
+        </w:rPr>
+        <w:t xml:space="preserve">, </w:t>
+      </w:r>
+      <w:proofErr w:type="spellStart"/>
+      <w:r>
+        <w:rPr>
+          <w:sz w:val="28"/>
+          <w:szCs w:val="28"/>
+        </w:rPr>
+        <w:t>for</w:t>
+      </w:r>
+      <w:proofErr w:type="spellEnd"/>
+      <w:r>
+        <w:rPr>
+          <w:sz w:val="28"/>
+          <w:szCs w:val="28"/>
+        </w:rPr>
+        <w:t xml:space="preserve">, </w:t>
+      </w:r>
+      <w:proofErr w:type="spellStart"/>
+      <w:r>
+        <w:rPr>
+          <w:sz w:val="28"/>
+          <w:szCs w:val="28"/>
+        </w:rPr>
+        <w:t>break</w:t>
+      </w:r>
+      <w:proofErr w:type="spellEnd"/>
+      <w:r>
+        <w:rPr>
+          <w:sz w:val="28"/>
+          <w:szCs w:val="28"/>
+        </w:rPr>
+        <w:t xml:space="preserve"> и </w:t>
+      </w:r>
+      <w:proofErr w:type="spellStart"/>
+      <w:r>
+        <w:rPr>
+          <w:sz w:val="28"/>
+          <w:szCs w:val="28"/>
+        </w:rPr>
+        <w:t>continue</w:t>
+      </w:r>
+      <w:proofErr w:type="spellEnd"/>
+      <w:r>
+        <w:rPr>
+          <w:sz w:val="28"/>
+          <w:szCs w:val="28"/>
+        </w:rPr>
+        <w:t>, позволяющих реализовывать разветвляющиеся алгоритмы и алгоритмы циклической структуры.</w:t>
+      </w:r>
+    </w:p>
+    <w:p>
+      <w:pPr>
+        <w:spacing w:line="360" w:lineRule="auto"/>
+        <w:ind w:left="708"/>
         <w:rPr>
           <w:sz w:val="28"/>
           <w:szCs w:val="28"/>
@@ -5605,6 +5753,7 @@
           <w:sz w:val="28"/>
           <w:szCs w:val="28"/>
         </w:rPr>
+        <w:lastRenderedPageBreak/>
         <w:t xml:space="preserve">1. Для чего нужны диаграммы деятельности </w:t>
       </w:r>
       <w:r>
@@ -5729,15 +5878,7 @@
           <w:sz w:val="28"/>
           <w:szCs w:val="28"/>
         </w:rPr>
-        <w:t xml:space="preserve">– такое состояние, которое не может быть подвергнуто </w:t>
-      </w:r>
-      <w:r>
-        <w:rPr>
-          <w:sz w:val="28"/>
-          <w:szCs w:val="28"/>
-        </w:rPr>
-        <w:lastRenderedPageBreak/>
-        <w:t>дальнейшей декомпозиции.</w:t>
+        <w:t>– такое состояние, которое не может быть подвергнуто дальнейшей декомпозиции.</w:t>
       </w:r>
     </w:p>
     <w:p>
@@ -5961,7 +6102,15 @@
           <w:sz w:val="28"/>
           <w:szCs w:val="28"/>
         </w:rPr>
-        <w:t>Оператор, конструкция языка программирования, обеспечивающая выполнение определённой команды (набора команд) только при условии истинности некоторого логического выражения, либо выполнение одной из нескольких команд.</w:t>
+        <w:t xml:space="preserve">Оператор, конструкция языка программирования, обеспечивающая </w:t>
+      </w:r>
+      <w:r>
+        <w:rPr>
+          <w:sz w:val="28"/>
+          <w:szCs w:val="28"/>
+        </w:rPr>
+        <w:lastRenderedPageBreak/>
+        <w:t>выполнение определённой команды (набора команд) только при условии истинности некоторого логического выражения, либо выполнение одной из нескольких команд.</w:t>
       </w:r>
     </w:p>
     <w:p>
@@ -6042,7 +6191,6 @@
           <w:szCs w:val="28"/>
           <w:lang w:val="en-US"/>
         </w:rPr>
-        <w:lastRenderedPageBreak/>
         <w:t>If</w:t>
       </w:r>
       <w:r>
@@ -6659,15 +6807,7 @@
           <w:sz w:val="28"/>
           <w:szCs w:val="28"/>
         </w:rPr>
-        <w:t xml:space="preserve">, </w:t>
-      </w:r>
-      <w:r>
-        <w:rPr>
-          <w:sz w:val="28"/>
-          <w:szCs w:val="28"/>
-        </w:rPr>
-        <w:lastRenderedPageBreak/>
-        <w:t xml:space="preserve">указанного пользователем. Мы можем использовать его для цикла </w:t>
+        <w:t xml:space="preserve">, указанного пользователем. Мы можем использовать его для цикла </w:t>
       </w:r>
       <w:proofErr w:type="spellStart"/>
       <w:r>
@@ -7186,6 +7326,7 @@
           <w:sz w:val="28"/>
           <w:szCs w:val="28"/>
         </w:rPr>
+        <w:lastRenderedPageBreak/>
         <w:t>stdin</w:t>
       </w:r>
       <w:proofErr w:type="spellEnd"/>
@@ -7377,7 +7518,6 @@
           <w:sz w:val="28"/>
           <w:szCs w:val="28"/>
         </w:rPr>
-        <w:lastRenderedPageBreak/>
         <w:t xml:space="preserve">22. Каково назначение функции </w:t>
       </w:r>
       <w:r>
@@ -7462,7 +7602,8 @@
     <w:p>
       <w:pPr>
         <w:spacing w:line="360" w:lineRule="auto"/>
-        <w:jc w:val="center"/>
+        <w:ind w:firstLine="709"/>
+        <w:jc w:val="both"/>
         <w:rPr>
           <w:sz w:val="28"/>
           <w:szCs w:val="28"/>
